--- a/C2/BÁO-CÁO-THỰC-HÀNH-CHƯƠNG-2.docx
+++ b/C2/BÁO-CÁO-THỰC-HÀNH-CHƯƠNG-2.docx
@@ -10,6 +10,7 @@
           <w:sz w:val="28"/>
         </w:rPr>
       </w:pPr>
+      <w:bookmarkStart w:id="0" w:name="_Hlk135599316"/>
       <w:r>
         <w:rPr>
           <w:sz w:val="28"/>
@@ -483,8 +484,9 @@
       <w:pPr>
         <w:pStyle w:val="Heading2"/>
       </w:pPr>
-      <w:bookmarkStart w:id="0" w:name="_wc5ql1252y2p" w:colFirst="0" w:colLast="0"/>
+      <w:bookmarkStart w:id="1" w:name="_wc5ql1252y2p" w:colFirst="0" w:colLast="0"/>
       <w:bookmarkEnd w:id="0"/>
+      <w:bookmarkEnd w:id="1"/>
       <w:r>
         <w:t>1. Xây dựng một Chat room sử dụng socket.io</w:t>
       </w:r>
@@ -499,7 +501,7 @@
         <w:rPr>
           <w:rFonts w:ascii="Times New Roman" w:eastAsia="Times New Roman" w:hAnsi="Times New Roman" w:cs="Times New Roman"/>
         </w:rPr>
-        <w:t>Câu hỏi 1: Tệp nào vừa xuất hiện trong thư mục ChatRoomApp? Nó được sử dụng để làm gì?</w:t>
+        <w:t>Câu 1: Tệp nào vừa xuất hiện trong thư mục ChatRoomApp? Nó được sử dụng để làm gì?</w:t>
       </w:r>
     </w:p>
     <w:p>
@@ -604,7 +606,7 @@
         <w:rPr>
           <w:rFonts w:ascii="Times New Roman" w:eastAsia="Times New Roman" w:hAnsi="Times New Roman" w:cs="Times New Roman"/>
         </w:rPr>
-        <w:t xml:space="preserve">Câu hỏi 2: Mở trình duyệt và gõ vào đó địa chỉ </w:t>
+        <w:t xml:space="preserve">Câu 2: Mở trình duyệt và gõ vào đó địa chỉ </w:t>
       </w:r>
       <w:hyperlink r:id="rId5">
         <w:r>
@@ -794,7 +796,7 @@
         <w:rPr>
           <w:rFonts w:ascii="Times New Roman" w:eastAsia="Times New Roman" w:hAnsi="Times New Roman" w:cs="Times New Roman"/>
         </w:rPr>
-        <w:t>Câu hỏi 3: Bạn hãy thử reload (Ctrl-R) lại trình duyệt. Bạn có nhìn thấy gì mới xuất hiện trên cửa sổ không? Nếu không có gì xuất hiện hết thì là vì sao?</w:t>
+        <w:t>Câu 3: Bạn hãy thử reload (Ctrl-R) lại trình duyệt. Bạn có nhìn thấy gì mới xuất hiện trên cửa sổ không? Nếu không có gì xuất hiện hết thì là vì sao?</w:t>
       </w:r>
     </w:p>
     <w:p>
@@ -841,7 +843,7 @@
           <w:rFonts w:ascii="Times New Roman" w:eastAsia="Times New Roman" w:hAnsi="Times New Roman" w:cs="Times New Roman"/>
         </w:rPr>
         <w:lastRenderedPageBreak/>
-        <w:t xml:space="preserve">Câu hỏi 4: Refresh trang </w:t>
+        <w:t xml:space="preserve">Câu 4: Refresh trang </w:t>
       </w:r>
       <w:r>
         <w:rPr>
@@ -926,7 +928,7 @@
         <w:rPr>
           <w:rFonts w:ascii="Times New Roman" w:eastAsia="Times New Roman" w:hAnsi="Times New Roman" w:cs="Times New Roman"/>
         </w:rPr>
-        <w:t>Câu hỏi 5: Bây giờ bạn hãy thử gõ gì đó lên một tab. Cùng lúc đó, nhìn sang tab khác của người dùng khác, bạn thấy gì?</w:t>
+        <w:t>Câu 5: Bây giờ bạn hãy thử gõ gì đó lên một tab. Cùng lúc đó, nhìn sang tab khác của người dùng khác, bạn thấy gì?</w:t>
       </w:r>
     </w:p>
     <w:p>
@@ -983,8 +985,8 @@
       <w:pPr>
         <w:pStyle w:val="Heading2"/>
       </w:pPr>
-      <w:bookmarkStart w:id="1" w:name="_chymh0r24lug" w:colFirst="0" w:colLast="0"/>
-      <w:bookmarkEnd w:id="1"/>
+      <w:bookmarkStart w:id="2" w:name="_chymh0r24lug" w:colFirst="0" w:colLast="0"/>
+      <w:bookmarkEnd w:id="2"/>
       <w:r>
         <w:lastRenderedPageBreak/>
         <w:t>2. Phát triển hệ thống RPC sử dụng RabbitMQ</w:t>
@@ -1297,1024 +1299,6 @@
         <w:t>Hàng đợi thứ ba (rpc_queue) chứa một tin nhắn đã sẵn sàng và một tin nhắn chưa được xác nhận. Tin nhắn đã sẵn sàng trong hàng đợi này có thể được dùng bởi một consumer hoặc một số consumer khác nhau, trong khi tin nhắn chưa được xác nhận đang được chờ đợi để xử lý bởi một consumer.</w:t>
       </w:r>
     </w:p>
-    <w:p>
-      <w:pPr>
-        <w:pStyle w:val="Heading2"/>
-      </w:pPr>
-      <w:bookmarkStart w:id="2" w:name="_3165tz2qor91" w:colFirst="0" w:colLast="0"/>
-      <w:bookmarkEnd w:id="2"/>
-      <w:r>
-        <w:lastRenderedPageBreak/>
-        <w:t>3. Phân tích ảnh hưởng của các thông số QoS lên dịch vụ truyền dòng video.</w:t>
-      </w:r>
-    </w:p>
-    <w:p>
-      <w:pPr>
-        <w:rPr>
-          <w:rFonts w:ascii="Times New Roman" w:eastAsia="Times New Roman" w:hAnsi="Times New Roman" w:cs="Times New Roman"/>
-        </w:rPr>
-      </w:pPr>
-      <w:r>
-        <w:rPr>
-          <w:rFonts w:ascii="Times New Roman" w:eastAsia="Times New Roman" w:hAnsi="Times New Roman" w:cs="Times New Roman"/>
-        </w:rPr>
-        <w:t>Câu hỏi 9: Địa chỉ IP của 2 máy là gì? Làm sao để 2 máy ping nhau?</w:t>
-      </w:r>
-    </w:p>
-    <w:p>
-      <w:pPr>
-        <w:numPr>
-          <w:ilvl w:val="0"/>
-          <w:numId w:val="10"/>
-        </w:numPr>
-        <w:rPr>
-          <w:rFonts w:ascii="Times New Roman" w:eastAsia="Times New Roman" w:hAnsi="Times New Roman" w:cs="Times New Roman"/>
-          <w:b w:val="0"/>
-        </w:rPr>
-      </w:pPr>
-      <w:r>
-        <w:rPr>
-          <w:rFonts w:ascii="Times New Roman" w:eastAsia="Times New Roman" w:hAnsi="Times New Roman" w:cs="Times New Roman"/>
-          <w:b w:val="0"/>
-        </w:rPr>
-        <w:t>Cấu hình 2 máy, máy chính (server - ubuntu 20.04) - máy ảo (client - Zorin OS 16)</w:t>
-      </w:r>
-    </w:p>
-    <w:p>
-      <w:pPr>
-        <w:numPr>
-          <w:ilvl w:val="0"/>
-          <w:numId w:val="10"/>
-        </w:numPr>
-        <w:rPr>
-          <w:rFonts w:ascii="Times New Roman" w:eastAsia="Times New Roman" w:hAnsi="Times New Roman" w:cs="Times New Roman"/>
-          <w:b w:val="0"/>
-        </w:rPr>
-      </w:pPr>
-      <w:r>
-        <w:rPr>
-          <w:rFonts w:ascii="Times New Roman" w:eastAsia="Times New Roman" w:hAnsi="Times New Roman" w:cs="Times New Roman"/>
-          <w:b w:val="0"/>
-        </w:rPr>
-        <w:t>Địa chỉ ip của hai máy lần lượt (sử dụng `ipconfig`):</w:t>
-      </w:r>
-    </w:p>
-    <w:p>
-      <w:pPr>
-        <w:numPr>
-          <w:ilvl w:val="1"/>
-          <w:numId w:val="10"/>
-        </w:numPr>
-        <w:rPr>
-          <w:rFonts w:ascii="Times New Roman" w:eastAsia="Times New Roman" w:hAnsi="Times New Roman" w:cs="Times New Roman"/>
-          <w:b w:val="0"/>
-        </w:rPr>
-      </w:pPr>
-      <w:r>
-        <w:rPr>
-          <w:rFonts w:ascii="Times New Roman" w:eastAsia="Times New Roman" w:hAnsi="Times New Roman" w:cs="Times New Roman"/>
-          <w:b w:val="0"/>
-        </w:rPr>
-        <w:t>192.168.2.34</w:t>
-      </w:r>
-    </w:p>
-    <w:p>
-      <w:pPr>
-        <w:numPr>
-          <w:ilvl w:val="1"/>
-          <w:numId w:val="10"/>
-        </w:numPr>
-        <w:rPr>
-          <w:rFonts w:ascii="Times New Roman" w:eastAsia="Times New Roman" w:hAnsi="Times New Roman" w:cs="Times New Roman"/>
-          <w:b w:val="0"/>
-        </w:rPr>
-      </w:pPr>
-      <w:r>
-        <w:rPr>
-          <w:rFonts w:ascii="Times New Roman" w:eastAsia="Times New Roman" w:hAnsi="Times New Roman" w:cs="Times New Roman"/>
-          <w:b w:val="0"/>
-        </w:rPr>
-        <w:t>192.168.2.34</w:t>
-      </w:r>
-    </w:p>
-    <w:p>
-      <w:pPr>
-        <w:numPr>
-          <w:ilvl w:val="0"/>
-          <w:numId w:val="10"/>
-        </w:numPr>
-        <w:rPr>
-          <w:rFonts w:ascii="Times New Roman" w:eastAsia="Times New Roman" w:hAnsi="Times New Roman" w:cs="Times New Roman"/>
-          <w:b w:val="0"/>
-        </w:rPr>
-      </w:pPr>
-      <w:r>
-        <w:rPr>
-          <w:rFonts w:ascii="Times New Roman" w:eastAsia="Times New Roman" w:hAnsi="Times New Roman" w:cs="Times New Roman"/>
-          <w:b w:val="0"/>
-        </w:rPr>
-        <w:t>Tiến hành ping 2 máy tới địa chỉ của nhau (`ping &lt;ip_address&gt;`):</w:t>
-      </w:r>
-    </w:p>
-    <w:p>
-      <w:pPr>
-        <w:rPr>
-          <w:rFonts w:ascii="Times New Roman" w:eastAsia="Times New Roman" w:hAnsi="Times New Roman" w:cs="Times New Roman"/>
-          <w:b w:val="0"/>
-        </w:rPr>
-      </w:pPr>
-      <w:r>
-        <w:rPr>
-          <w:rFonts w:ascii="Times New Roman" w:eastAsia="Times New Roman" w:hAnsi="Times New Roman" w:cs="Times New Roman"/>
-          <w:b w:val="0"/>
-          <w:noProof/>
-        </w:rPr>
-        <w:drawing>
-          <wp:inline distT="114300" distB="114300" distL="114300" distR="114300" wp14:anchorId="6B7EFB7E" wp14:editId="0182FA5A">
-            <wp:extent cx="4672013" cy="3161302"/>
-            <wp:effectExtent l="0" t="0" r="0" b="0"/>
-            <wp:docPr id="1" name="image1.png"/>
-            <wp:cNvGraphicFramePr/>
-            <a:graphic xmlns:a="http://schemas.openxmlformats.org/drawingml/2006/main">
-              <a:graphicData uri="http://schemas.openxmlformats.org/drawingml/2006/picture">
-                <pic:pic xmlns:pic="http://schemas.openxmlformats.org/drawingml/2006/picture">
-                  <pic:nvPicPr>
-                    <pic:cNvPr id="0" name="image1.png"/>
-                    <pic:cNvPicPr preferRelativeResize="0"/>
-                  </pic:nvPicPr>
-                  <pic:blipFill>
-                    <a:blip r:embed="rId10"/>
-                    <a:srcRect/>
-                    <a:stretch>
-                      <a:fillRect/>
-                    </a:stretch>
-                  </pic:blipFill>
-                  <pic:spPr>
-                    <a:xfrm>
-                      <a:off x="0" y="0"/>
-                      <a:ext cx="4672013" cy="3161302"/>
-                    </a:xfrm>
-                    <a:prstGeom prst="rect">
-                      <a:avLst/>
-                    </a:prstGeom>
-                    <a:ln/>
-                  </pic:spPr>
-                </pic:pic>
-              </a:graphicData>
-            </a:graphic>
-          </wp:inline>
-        </w:drawing>
-      </w:r>
-    </w:p>
-    <w:p>
-      <w:pPr>
-        <w:rPr>
-          <w:rFonts w:ascii="Times New Roman" w:eastAsia="Times New Roman" w:hAnsi="Times New Roman" w:cs="Times New Roman"/>
-          <w:b w:val="0"/>
-        </w:rPr>
-      </w:pPr>
-      <w:r>
-        <w:rPr>
-          <w:rFonts w:ascii="Times New Roman" w:eastAsia="Times New Roman" w:hAnsi="Times New Roman" w:cs="Times New Roman"/>
-          <w:b w:val="0"/>
-          <w:noProof/>
-        </w:rPr>
-        <w:drawing>
-          <wp:inline distT="114300" distB="114300" distL="114300" distR="114300" wp14:anchorId="18CAFFA0" wp14:editId="3EBD680E">
-            <wp:extent cx="4576763" cy="2958364"/>
-            <wp:effectExtent l="0" t="0" r="0" b="0"/>
-            <wp:docPr id="3" name="image3.png"/>
-            <wp:cNvGraphicFramePr/>
-            <a:graphic xmlns:a="http://schemas.openxmlformats.org/drawingml/2006/main">
-              <a:graphicData uri="http://schemas.openxmlformats.org/drawingml/2006/picture">
-                <pic:pic xmlns:pic="http://schemas.openxmlformats.org/drawingml/2006/picture">
-                  <pic:nvPicPr>
-                    <pic:cNvPr id="0" name="image3.png"/>
-                    <pic:cNvPicPr preferRelativeResize="0"/>
-                  </pic:nvPicPr>
-                  <pic:blipFill>
-                    <a:blip r:embed="rId11"/>
-                    <a:srcRect/>
-                    <a:stretch>
-                      <a:fillRect/>
-                    </a:stretch>
-                  </pic:blipFill>
-                  <pic:spPr>
-                    <a:xfrm>
-                      <a:off x="0" y="0"/>
-                      <a:ext cx="4576763" cy="2958364"/>
-                    </a:xfrm>
-                    <a:prstGeom prst="rect">
-                      <a:avLst/>
-                    </a:prstGeom>
-                    <a:ln/>
-                  </pic:spPr>
-                </pic:pic>
-              </a:graphicData>
-            </a:graphic>
-          </wp:inline>
-        </w:drawing>
-      </w:r>
-    </w:p>
-    <w:p>
-      <w:pPr>
-        <w:rPr>
-          <w:rFonts w:ascii="Times New Roman" w:eastAsia="Times New Roman" w:hAnsi="Times New Roman" w:cs="Times New Roman"/>
-        </w:rPr>
-      </w:pPr>
-    </w:p>
-    <w:p>
-      <w:pPr>
-        <w:rPr>
-          <w:rFonts w:ascii="Times New Roman" w:eastAsia="Times New Roman" w:hAnsi="Times New Roman" w:cs="Times New Roman"/>
-        </w:rPr>
-      </w:pPr>
-      <w:r>
-        <w:rPr>
-          <w:rFonts w:ascii="Times New Roman" w:eastAsia="Times New Roman" w:hAnsi="Times New Roman" w:cs="Times New Roman"/>
-        </w:rPr>
-        <w:t>Câu 10: Bạn đã xem được video trên máy client chưa? Đánh giá chất lượng video mà bạn xem trên máy client.</w:t>
-      </w:r>
-    </w:p>
-    <w:p>
-      <w:pPr>
-        <w:numPr>
-          <w:ilvl w:val="0"/>
-          <w:numId w:val="7"/>
-        </w:numPr>
-        <w:rPr>
-          <w:rFonts w:ascii="Times New Roman" w:eastAsia="Times New Roman" w:hAnsi="Times New Roman" w:cs="Times New Roman"/>
-          <w:b w:val="0"/>
-        </w:rPr>
-      </w:pPr>
-      <w:r>
-        <w:rPr>
-          <w:rFonts w:ascii="Times New Roman" w:eastAsia="Times New Roman" w:hAnsi="Times New Roman" w:cs="Times New Roman"/>
-          <w:b w:val="0"/>
-        </w:rPr>
-        <w:t>Trên máy client, VLC đã phát được video</w:t>
-      </w:r>
-    </w:p>
-    <w:p>
-      <w:pPr>
-        <w:numPr>
-          <w:ilvl w:val="1"/>
-          <w:numId w:val="7"/>
-        </w:numPr>
-        <w:rPr>
-          <w:rFonts w:ascii="Times New Roman" w:eastAsia="Times New Roman" w:hAnsi="Times New Roman" w:cs="Times New Roman"/>
-          <w:b w:val="0"/>
-        </w:rPr>
-      </w:pPr>
-      <w:r>
-        <w:rPr>
-          <w:rFonts w:ascii="Times New Roman" w:eastAsia="Times New Roman" w:hAnsi="Times New Roman" w:cs="Times New Roman"/>
-          <w:b w:val="0"/>
-        </w:rPr>
-        <w:t>Chất lượng hình ảnh tốt</w:t>
-      </w:r>
-    </w:p>
-    <w:p>
-      <w:pPr>
-        <w:numPr>
-          <w:ilvl w:val="1"/>
-          <w:numId w:val="7"/>
-        </w:numPr>
-        <w:rPr>
-          <w:rFonts w:ascii="Times New Roman" w:eastAsia="Times New Roman" w:hAnsi="Times New Roman" w:cs="Times New Roman"/>
-          <w:b w:val="0"/>
-        </w:rPr>
-      </w:pPr>
-      <w:r>
-        <w:rPr>
-          <w:rFonts w:ascii="Times New Roman" w:eastAsia="Times New Roman" w:hAnsi="Times New Roman" w:cs="Times New Roman"/>
-          <w:b w:val="0"/>
-        </w:rPr>
-        <w:t>Số khung hình ổn định</w:t>
-      </w:r>
-    </w:p>
-    <w:p>
-      <w:pPr>
-        <w:numPr>
-          <w:ilvl w:val="0"/>
-          <w:numId w:val="7"/>
-        </w:numPr>
-        <w:rPr>
-          <w:rFonts w:ascii="Times New Roman" w:eastAsia="Times New Roman" w:hAnsi="Times New Roman" w:cs="Times New Roman"/>
-          <w:b w:val="0"/>
-        </w:rPr>
-      </w:pPr>
-      <w:r>
-        <w:rPr>
-          <w:rFonts w:ascii="Times New Roman" w:eastAsia="Times New Roman" w:hAnsi="Times New Roman" w:cs="Times New Roman"/>
-          <w:b w:val="0"/>
-        </w:rPr>
-        <w:t>Cấu hình queuing disciplines của interface wlo1 bằng NetEm: `sudo tc qdisc add dev wlo1 root netem delay 100ms`</w:t>
-      </w:r>
-    </w:p>
-    <w:p>
-      <w:pPr>
-        <w:rPr>
-          <w:rFonts w:ascii="Times New Roman" w:eastAsia="Times New Roman" w:hAnsi="Times New Roman" w:cs="Times New Roman"/>
-          <w:b w:val="0"/>
-        </w:rPr>
-      </w:pPr>
-      <w:r>
-        <w:rPr>
-          <w:rFonts w:ascii="Times New Roman" w:eastAsia="Times New Roman" w:hAnsi="Times New Roman" w:cs="Times New Roman"/>
-          <w:b w:val="0"/>
-        </w:rPr>
-        <w:lastRenderedPageBreak/>
-        <w:t xml:space="preserve">* </w:t>
-      </w:r>
-      <w:r>
-        <w:rPr>
-          <w:rFonts w:ascii="Times New Roman" w:eastAsia="Times New Roman" w:hAnsi="Times New Roman" w:cs="Times New Roman"/>
-          <w:b w:val="0"/>
-          <w:noProof/>
-        </w:rPr>
-        <w:drawing>
-          <wp:inline distT="114300" distB="114300" distL="114300" distR="114300" wp14:anchorId="034DB8A5" wp14:editId="57B13BC0">
-            <wp:extent cx="5323840" cy="3606472"/>
-            <wp:effectExtent l="0" t="0" r="0" b="0"/>
-            <wp:docPr id="2" name="image6.png"/>
-            <wp:cNvGraphicFramePr/>
-            <a:graphic xmlns:a="http://schemas.openxmlformats.org/drawingml/2006/main">
-              <a:graphicData uri="http://schemas.openxmlformats.org/drawingml/2006/picture">
-                <pic:pic xmlns:pic="http://schemas.openxmlformats.org/drawingml/2006/picture">
-                  <pic:nvPicPr>
-                    <pic:cNvPr id="0" name="image6.png"/>
-                    <pic:cNvPicPr preferRelativeResize="0"/>
-                  </pic:nvPicPr>
-                  <pic:blipFill>
-                    <a:blip r:embed="rId12"/>
-                    <a:srcRect/>
-                    <a:stretch>
-                      <a:fillRect/>
-                    </a:stretch>
-                  </pic:blipFill>
-                  <pic:spPr>
-                    <a:xfrm>
-                      <a:off x="0" y="0"/>
-                      <a:ext cx="5323840" cy="3606472"/>
-                    </a:xfrm>
-                    <a:prstGeom prst="rect">
-                      <a:avLst/>
-                    </a:prstGeom>
-                    <a:ln/>
-                  </pic:spPr>
-                </pic:pic>
-              </a:graphicData>
-            </a:graphic>
-          </wp:inline>
-        </w:drawing>
-      </w:r>
-    </w:p>
-    <w:p>
-      <w:pPr>
-        <w:rPr>
-          <w:rFonts w:ascii="Times New Roman" w:eastAsia="Times New Roman" w:hAnsi="Times New Roman" w:cs="Times New Roman"/>
-        </w:rPr>
-      </w:pPr>
-      <w:r>
-        <w:rPr>
-          <w:rFonts w:ascii="Times New Roman" w:eastAsia="Times New Roman" w:hAnsi="Times New Roman" w:cs="Times New Roman"/>
-        </w:rPr>
-        <w:t>Câu 11: Kết quả nhận được sau lệnh ping là gì?</w:t>
-      </w:r>
-    </w:p>
-    <w:p>
-      <w:pPr>
-        <w:numPr>
-          <w:ilvl w:val="0"/>
-          <w:numId w:val="3"/>
-        </w:numPr>
-        <w:rPr>
-          <w:rFonts w:ascii="Times New Roman" w:eastAsia="Times New Roman" w:hAnsi="Times New Roman" w:cs="Times New Roman"/>
-          <w:b w:val="0"/>
-        </w:rPr>
-      </w:pPr>
-      <w:r>
-        <w:rPr>
-          <w:rFonts w:ascii="Times New Roman" w:eastAsia="Times New Roman" w:hAnsi="Times New Roman" w:cs="Times New Roman"/>
-          <w:b w:val="0"/>
-        </w:rPr>
-        <w:t>Thực hiện ping từ Server -&gt; Client</w:t>
-      </w:r>
-    </w:p>
-    <w:p>
-      <w:pPr>
-        <w:rPr>
-          <w:rFonts w:ascii="Times New Roman" w:eastAsia="Times New Roman" w:hAnsi="Times New Roman" w:cs="Times New Roman"/>
-          <w:b w:val="0"/>
-        </w:rPr>
-      </w:pPr>
-      <w:r>
-        <w:rPr>
-          <w:rFonts w:ascii="Times New Roman" w:eastAsia="Times New Roman" w:hAnsi="Times New Roman" w:cs="Times New Roman"/>
-          <w:b w:val="0"/>
-          <w:noProof/>
-        </w:rPr>
-        <w:drawing>
-          <wp:inline distT="114300" distB="114300" distL="114300" distR="114300" wp14:anchorId="454E1C3A" wp14:editId="609DC7FE">
-            <wp:extent cx="5634038" cy="3817908"/>
-            <wp:effectExtent l="0" t="0" r="0" b="0"/>
-            <wp:docPr id="6" name="image5.png"/>
-            <wp:cNvGraphicFramePr/>
-            <a:graphic xmlns:a="http://schemas.openxmlformats.org/drawingml/2006/main">
-              <a:graphicData uri="http://schemas.openxmlformats.org/drawingml/2006/picture">
-                <pic:pic xmlns:pic="http://schemas.openxmlformats.org/drawingml/2006/picture">
-                  <pic:nvPicPr>
-                    <pic:cNvPr id="0" name="image5.png"/>
-                    <pic:cNvPicPr preferRelativeResize="0"/>
-                  </pic:nvPicPr>
-                  <pic:blipFill>
-                    <a:blip r:embed="rId13"/>
-                    <a:srcRect/>
-                    <a:stretch>
-                      <a:fillRect/>
-                    </a:stretch>
-                  </pic:blipFill>
-                  <pic:spPr>
-                    <a:xfrm>
-                      <a:off x="0" y="0"/>
-                      <a:ext cx="5634038" cy="3817908"/>
-                    </a:xfrm>
-                    <a:prstGeom prst="rect">
-                      <a:avLst/>
-                    </a:prstGeom>
-                    <a:ln/>
-                  </pic:spPr>
-                </pic:pic>
-              </a:graphicData>
-            </a:graphic>
-          </wp:inline>
-        </w:drawing>
-      </w:r>
-    </w:p>
-    <w:p>
-      <w:pPr>
-        <w:rPr>
-          <w:rFonts w:ascii="Times New Roman" w:eastAsia="Times New Roman" w:hAnsi="Times New Roman" w:cs="Times New Roman"/>
-          <w:b w:val="0"/>
-        </w:rPr>
-      </w:pPr>
-    </w:p>
-    <w:p>
-      <w:pPr>
-        <w:numPr>
-          <w:ilvl w:val="0"/>
-          <w:numId w:val="1"/>
-        </w:numPr>
-        <w:rPr>
-          <w:rFonts w:ascii="Times New Roman" w:eastAsia="Times New Roman" w:hAnsi="Times New Roman" w:cs="Times New Roman"/>
-          <w:b w:val="0"/>
-        </w:rPr>
-      </w:pPr>
-      <w:r>
-        <w:rPr>
-          <w:rFonts w:ascii="Times New Roman" w:eastAsia="Times New Roman" w:hAnsi="Times New Roman" w:cs="Times New Roman"/>
-          <w:b w:val="0"/>
-        </w:rPr>
-        <w:t>So sánh với lệnh ping ở câu 9, ta dễ dàng nhận thấy độ trễ đã lên xấp xỉ 100ms cho mỗi gói tin gửi.</w:t>
-      </w:r>
-    </w:p>
-    <w:p>
-      <w:pPr>
-        <w:rPr>
-          <w:rFonts w:ascii="Times New Roman" w:eastAsia="Times New Roman" w:hAnsi="Times New Roman" w:cs="Times New Roman"/>
-          <w:b w:val="0"/>
-        </w:rPr>
-      </w:pPr>
-    </w:p>
-    <w:p>
-      <w:pPr>
-        <w:rPr>
-          <w:rFonts w:ascii="Times New Roman" w:eastAsia="Times New Roman" w:hAnsi="Times New Roman" w:cs="Times New Roman"/>
-          <w:b w:val="0"/>
-        </w:rPr>
-      </w:pPr>
-    </w:p>
-    <w:p>
-      <w:pPr>
-        <w:rPr>
-          <w:rFonts w:ascii="Times New Roman" w:eastAsia="Times New Roman" w:hAnsi="Times New Roman" w:cs="Times New Roman"/>
-          <w:b w:val="0"/>
-        </w:rPr>
-      </w:pPr>
-    </w:p>
-    <w:p>
-      <w:pPr>
-        <w:rPr>
-          <w:rFonts w:ascii="Times New Roman" w:eastAsia="Times New Roman" w:hAnsi="Times New Roman" w:cs="Times New Roman"/>
-        </w:rPr>
-      </w:pPr>
-      <w:r>
-        <w:rPr>
-          <w:rFonts w:ascii="Times New Roman" w:eastAsia="Times New Roman" w:hAnsi="Times New Roman" w:cs="Times New Roman"/>
-        </w:rPr>
-        <w:t>Câu 12:  Tắt chức năng sử dụng bộ đệm ở máy Client. Đánh giá</w:t>
-      </w:r>
-    </w:p>
-    <w:p>
-      <w:pPr>
-        <w:rPr>
-          <w:rFonts w:ascii="Times New Roman" w:eastAsia="Times New Roman" w:hAnsi="Times New Roman" w:cs="Times New Roman"/>
-        </w:rPr>
-      </w:pPr>
-      <w:r>
-        <w:rPr>
-          <w:rFonts w:ascii="Times New Roman" w:eastAsia="Times New Roman" w:hAnsi="Times New Roman" w:cs="Times New Roman"/>
-          <w:noProof/>
-        </w:rPr>
-        <w:lastRenderedPageBreak/>
-        <w:drawing>
-          <wp:inline distT="114300" distB="114300" distL="114300" distR="114300" wp14:anchorId="200E3CD5" wp14:editId="5D407DE3">
-            <wp:extent cx="6645600" cy="5397500"/>
-            <wp:effectExtent l="0" t="0" r="0" b="0"/>
-            <wp:docPr id="4" name="image4.png" descr="A screenshot of a computer&#10;&#10;Description automatically generated"/>
-            <wp:cNvGraphicFramePr/>
-            <a:graphic xmlns:a="http://schemas.openxmlformats.org/drawingml/2006/main">
-              <a:graphicData uri="http://schemas.openxmlformats.org/drawingml/2006/picture">
-                <pic:pic xmlns:pic="http://schemas.openxmlformats.org/drawingml/2006/picture">
-                  <pic:nvPicPr>
-                    <pic:cNvPr id="4" name="image4.png" descr="A screenshot of a computer&#10;&#10;Description automatically generated"/>
-                    <pic:cNvPicPr preferRelativeResize="0"/>
-                  </pic:nvPicPr>
-                  <pic:blipFill>
-                    <a:blip r:embed="rId14"/>
-                    <a:srcRect/>
-                    <a:stretch>
-                      <a:fillRect/>
-                    </a:stretch>
-                  </pic:blipFill>
-                  <pic:spPr>
-                    <a:xfrm>
-                      <a:off x="0" y="0"/>
-                      <a:ext cx="6645600" cy="5397500"/>
-                    </a:xfrm>
-                    <a:prstGeom prst="rect">
-                      <a:avLst/>
-                    </a:prstGeom>
-                    <a:ln/>
-                  </pic:spPr>
-                </pic:pic>
-              </a:graphicData>
-            </a:graphic>
-          </wp:inline>
-        </w:drawing>
-      </w:r>
-    </w:p>
-    <w:p>
-      <w:pPr>
-        <w:numPr>
-          <w:ilvl w:val="0"/>
-          <w:numId w:val="8"/>
-        </w:numPr>
-        <w:rPr>
-          <w:rFonts w:ascii="Times New Roman" w:eastAsia="Times New Roman" w:hAnsi="Times New Roman" w:cs="Times New Roman"/>
-          <w:b w:val="0"/>
-        </w:rPr>
-      </w:pPr>
-      <w:r>
-        <w:rPr>
-          <w:rFonts w:ascii="Times New Roman" w:eastAsia="Times New Roman" w:hAnsi="Times New Roman" w:cs="Times New Roman"/>
-          <w:b w:val="0"/>
-        </w:rPr>
-        <w:t>Việc tắt file caching ở Client: gói tin được request trực tiếp, liên tục từ server</w:t>
-      </w:r>
-    </w:p>
-    <w:p>
-      <w:pPr>
-        <w:numPr>
-          <w:ilvl w:val="1"/>
-          <w:numId w:val="8"/>
-        </w:numPr>
-        <w:rPr>
-          <w:rFonts w:ascii="Times New Roman" w:eastAsia="Times New Roman" w:hAnsi="Times New Roman" w:cs="Times New Roman"/>
-          <w:b w:val="0"/>
-        </w:rPr>
-      </w:pPr>
-      <w:r>
-        <w:rPr>
-          <w:rFonts w:ascii="Times New Roman" w:eastAsia="Times New Roman" w:hAnsi="Times New Roman" w:cs="Times New Roman"/>
-          <w:b w:val="0"/>
-        </w:rPr>
-        <w:t xml:space="preserve">Có khả năng gây giảm chất lượng video </w:t>
-      </w:r>
-    </w:p>
-    <w:p>
-      <w:pPr>
-        <w:numPr>
-          <w:ilvl w:val="0"/>
-          <w:numId w:val="8"/>
-        </w:numPr>
-        <w:rPr>
-          <w:rFonts w:ascii="Times New Roman" w:eastAsia="Times New Roman" w:hAnsi="Times New Roman" w:cs="Times New Roman"/>
-          <w:b w:val="0"/>
-        </w:rPr>
-      </w:pPr>
-      <w:r>
-        <w:rPr>
-          <w:rFonts w:ascii="Times New Roman" w:eastAsia="Times New Roman" w:hAnsi="Times New Roman" w:cs="Times New Roman"/>
-          <w:b w:val="0"/>
-        </w:rPr>
-        <w:t>Việc thêm qdisc delay ở Server: tăng độ trễ của việc gửi gói tin trong đường truyền</w:t>
-      </w:r>
-    </w:p>
-    <w:p>
-      <w:pPr>
-        <w:rPr>
-          <w:rFonts w:ascii="Times New Roman" w:eastAsia="Times New Roman" w:hAnsi="Times New Roman" w:cs="Times New Roman"/>
-          <w:b w:val="0"/>
-        </w:rPr>
-      </w:pPr>
-      <w:r>
-        <w:rPr>
-          <w:rFonts w:ascii="Times New Roman" w:eastAsia="Times New Roman" w:hAnsi="Times New Roman" w:cs="Times New Roman"/>
-          <w:b w:val="0"/>
-        </w:rPr>
-        <w:t>-&gt; Video phát ở Client bị lag, có hiện tượng playback. Thời gian load video lâu</w:t>
-      </w:r>
-    </w:p>
-    <w:p>
-      <w:pPr>
-        <w:rPr>
-          <w:rFonts w:ascii="Times New Roman" w:eastAsia="Times New Roman" w:hAnsi="Times New Roman" w:cs="Times New Roman"/>
-          <w:b w:val="0"/>
-        </w:rPr>
-      </w:pPr>
-    </w:p>
-    <w:p>
-      <w:pPr>
-        <w:rPr>
-          <w:rFonts w:ascii="Times New Roman" w:eastAsia="Times New Roman" w:hAnsi="Times New Roman" w:cs="Times New Roman"/>
-        </w:rPr>
-      </w:pPr>
-      <w:r>
-        <w:rPr>
-          <w:rFonts w:ascii="Times New Roman" w:eastAsia="Times New Roman" w:hAnsi="Times New Roman" w:cs="Times New Roman"/>
-        </w:rPr>
-        <w:t>Câu 13: Quan sát video ở Client và đưa ra đánh giá và kết luận về ảnh hưởng của độ biến đổi delay lên chất lượng dịch vụ truyền video.</w:t>
-      </w:r>
-    </w:p>
-    <w:p>
-      <w:pPr>
-        <w:numPr>
-          <w:ilvl w:val="0"/>
-          <w:numId w:val="11"/>
-        </w:numPr>
-        <w:rPr>
-          <w:rFonts w:ascii="Times New Roman" w:eastAsia="Times New Roman" w:hAnsi="Times New Roman" w:cs="Times New Roman"/>
-          <w:b w:val="0"/>
-        </w:rPr>
-      </w:pPr>
-      <w:r>
-        <w:rPr>
-          <w:rFonts w:ascii="Times New Roman" w:eastAsia="Times New Roman" w:hAnsi="Times New Roman" w:cs="Times New Roman"/>
-          <w:b w:val="0"/>
-        </w:rPr>
-        <w:t>Phân tích câu lệnh: `sudo tc qdisc change dev eth0 root netem delay 100ms 10ms 25%`</w:t>
-      </w:r>
-    </w:p>
-    <w:p>
-      <w:pPr>
-        <w:numPr>
-          <w:ilvl w:val="1"/>
-          <w:numId w:val="11"/>
-        </w:numPr>
-        <w:rPr>
-          <w:rFonts w:ascii="Times New Roman" w:eastAsia="Times New Roman" w:hAnsi="Times New Roman" w:cs="Times New Roman"/>
-          <w:b w:val="0"/>
-        </w:rPr>
-      </w:pPr>
-      <w:r>
-        <w:rPr>
-          <w:rFonts w:ascii="Times New Roman" w:eastAsia="Times New Roman" w:hAnsi="Times New Roman" w:cs="Times New Roman"/>
-          <w:b w:val="0"/>
-        </w:rPr>
-        <w:t xml:space="preserve">25% - giảm tốc độ xử lý gói tin đi qua ở mức độ 25%. </w:t>
-      </w:r>
-    </w:p>
-    <w:p>
-      <w:pPr>
-        <w:ind w:left="720" w:firstLine="720"/>
-        <w:rPr>
-          <w:rFonts w:ascii="Times New Roman" w:eastAsia="Times New Roman" w:hAnsi="Times New Roman" w:cs="Times New Roman"/>
-          <w:b w:val="0"/>
-        </w:rPr>
-      </w:pPr>
-      <w:r>
-        <w:rPr>
-          <w:rFonts w:ascii="Times New Roman" w:eastAsia="Times New Roman" w:hAnsi="Times New Roman" w:cs="Times New Roman"/>
-          <w:b w:val="0"/>
-        </w:rPr>
-        <w:t>- &gt; Thời gian xử lý các gói tin sẽ tăng lên 25% so với tốc độ xử lý ban đầu, tạo ra sự trễ trong quá trình truyền dữ liệu trên mạng.</w:t>
-      </w:r>
-    </w:p>
-    <w:p>
-      <w:pPr>
-        <w:numPr>
-          <w:ilvl w:val="0"/>
-          <w:numId w:val="12"/>
-        </w:numPr>
-        <w:rPr>
-          <w:rFonts w:ascii="Times New Roman" w:eastAsia="Times New Roman" w:hAnsi="Times New Roman" w:cs="Times New Roman"/>
-          <w:b w:val="0"/>
-        </w:rPr>
-      </w:pPr>
-      <w:r>
-        <w:rPr>
-          <w:rFonts w:ascii="Times New Roman" w:eastAsia="Times New Roman" w:hAnsi="Times New Roman" w:cs="Times New Roman"/>
-          <w:b w:val="0"/>
-        </w:rPr>
-        <w:t>Việc giảm tốc độ xử lý các gói tin sẽ có ảnh hưởng rõ ràng nhất là sự thiếu đồng bộ giữa hình ảnh và âm thành.</w:t>
-      </w:r>
-    </w:p>
-    <w:p>
-      <w:pPr>
-        <w:rPr>
-          <w:rFonts w:ascii="Times New Roman" w:eastAsia="Times New Roman" w:hAnsi="Times New Roman" w:cs="Times New Roman"/>
-          <w:b w:val="0"/>
-        </w:rPr>
-      </w:pPr>
-    </w:p>
-    <w:p>
-      <w:pPr>
-        <w:rPr>
-          <w:rFonts w:ascii="Times New Roman" w:eastAsia="Times New Roman" w:hAnsi="Times New Roman" w:cs="Times New Roman"/>
-          <w:b w:val="0"/>
-        </w:rPr>
-      </w:pPr>
-    </w:p>
-    <w:p>
-      <w:pPr>
-        <w:rPr>
-          <w:rFonts w:ascii="Times New Roman" w:eastAsia="Times New Roman" w:hAnsi="Times New Roman" w:cs="Times New Roman"/>
-          <w:b w:val="0"/>
-        </w:rPr>
-      </w:pPr>
-    </w:p>
-    <w:p>
-      <w:pPr>
-        <w:rPr>
-          <w:rFonts w:ascii="Times New Roman" w:eastAsia="Times New Roman" w:hAnsi="Times New Roman" w:cs="Times New Roman"/>
-          <w:b w:val="0"/>
-        </w:rPr>
-      </w:pPr>
-    </w:p>
-    <w:p>
-      <w:pPr>
-        <w:rPr>
-          <w:rFonts w:ascii="Times New Roman" w:eastAsia="Times New Roman" w:hAnsi="Times New Roman" w:cs="Times New Roman"/>
-        </w:rPr>
-      </w:pPr>
-      <w:r>
-        <w:rPr>
-          <w:rFonts w:ascii="Times New Roman" w:eastAsia="Times New Roman" w:hAnsi="Times New Roman" w:cs="Times New Roman"/>
-        </w:rPr>
-        <w:t>Câu 14: Ảnh hưởng của packet loss tới Video Streaming</w:t>
-      </w:r>
-    </w:p>
-    <w:p>
-      <w:pPr>
-        <w:numPr>
-          <w:ilvl w:val="0"/>
-          <w:numId w:val="4"/>
-        </w:numPr>
-        <w:rPr>
-          <w:rFonts w:ascii="Times New Roman" w:eastAsia="Times New Roman" w:hAnsi="Times New Roman" w:cs="Times New Roman"/>
-          <w:b w:val="0"/>
-        </w:rPr>
-      </w:pPr>
-      <w:r>
-        <w:rPr>
-          <w:rFonts w:ascii="Times New Roman" w:eastAsia="Times New Roman" w:hAnsi="Times New Roman" w:cs="Times New Roman"/>
-          <w:b w:val="0"/>
-        </w:rPr>
-        <w:t>Video phát từ Client gặp tình trạng đơ, ngắt quãng, thiếu đoạn.</w:t>
-      </w:r>
-    </w:p>
-    <w:p>
-      <w:pPr>
-        <w:numPr>
-          <w:ilvl w:val="1"/>
-          <w:numId w:val="4"/>
-        </w:numPr>
-        <w:rPr>
-          <w:rFonts w:ascii="Times New Roman" w:eastAsia="Times New Roman" w:hAnsi="Times New Roman" w:cs="Times New Roman"/>
-          <w:b w:val="0"/>
-        </w:rPr>
-      </w:pPr>
-      <w:r>
-        <w:rPr>
-          <w:rFonts w:ascii="Times New Roman" w:eastAsia="Times New Roman" w:hAnsi="Times New Roman" w:cs="Times New Roman"/>
-          <w:b w:val="0"/>
-        </w:rPr>
-        <w:t>Video bị dừng ở giây: 0.05 rồi nhảy sang 0.08</w:t>
-      </w:r>
-    </w:p>
-    <w:p>
-      <w:pPr>
-        <w:rPr>
-          <w:rFonts w:ascii="Times New Roman" w:eastAsia="Times New Roman" w:hAnsi="Times New Roman" w:cs="Times New Roman"/>
-          <w:b w:val="0"/>
-        </w:rPr>
-      </w:pPr>
-    </w:p>
-    <w:p>
-      <w:pPr>
-        <w:rPr>
-          <w:rFonts w:ascii="Times New Roman" w:eastAsia="Times New Roman" w:hAnsi="Times New Roman" w:cs="Times New Roman"/>
-        </w:rPr>
-      </w:pPr>
-      <w:r>
-        <w:rPr>
-          <w:rFonts w:ascii="Times New Roman" w:eastAsia="Times New Roman" w:hAnsi="Times New Roman" w:cs="Times New Roman"/>
-        </w:rPr>
-        <w:t>Câu 15: Biến đổi packet loss lên chất lượng truyền video.</w:t>
-      </w:r>
-    </w:p>
-    <w:p>
-      <w:pPr>
-        <w:numPr>
-          <w:ilvl w:val="0"/>
-          <w:numId w:val="6"/>
-        </w:numPr>
-        <w:rPr>
-          <w:rFonts w:ascii="Times New Roman" w:eastAsia="Times New Roman" w:hAnsi="Times New Roman" w:cs="Times New Roman"/>
-          <w:b w:val="0"/>
-        </w:rPr>
-      </w:pPr>
-      <w:r>
-        <w:rPr>
-          <w:rFonts w:ascii="Times New Roman" w:eastAsia="Times New Roman" w:hAnsi="Times New Roman" w:cs="Times New Roman"/>
-          <w:b w:val="0"/>
-        </w:rPr>
-        <w:t>Tham số 0.3% thể hiện rằng trong mỗi 1000 gói tin được truyền, sẽ có 3 gói tin bị mất.</w:t>
-      </w:r>
-    </w:p>
-    <w:p>
-      <w:pPr>
-        <w:numPr>
-          <w:ilvl w:val="0"/>
-          <w:numId w:val="6"/>
-        </w:numPr>
-        <w:rPr>
-          <w:rFonts w:ascii="Times New Roman" w:eastAsia="Times New Roman" w:hAnsi="Times New Roman" w:cs="Times New Roman"/>
-          <w:b w:val="0"/>
-        </w:rPr>
-      </w:pPr>
-      <w:r>
-        <w:rPr>
-          <w:rFonts w:ascii="Times New Roman" w:eastAsia="Times New Roman" w:hAnsi="Times New Roman" w:cs="Times New Roman"/>
-          <w:b w:val="0"/>
-        </w:rPr>
-        <w:t>Tham số 25% thể hiện khả năng mất của gói tin được truyền sau phụ thuộc vào gói tin trước đó:</w:t>
-      </w:r>
-    </w:p>
-    <w:p>
-      <w:pPr>
-        <w:numPr>
-          <w:ilvl w:val="1"/>
-          <w:numId w:val="6"/>
-        </w:numPr>
-        <w:rPr>
-          <w:rFonts w:ascii="Times New Roman" w:eastAsia="Times New Roman" w:hAnsi="Times New Roman" w:cs="Times New Roman"/>
-          <w:b w:val="0"/>
-        </w:rPr>
-      </w:pPr>
-      <w:r>
-        <w:rPr>
-          <w:rFonts w:ascii="Times New Roman" w:eastAsia="Times New Roman" w:hAnsi="Times New Roman" w:cs="Times New Roman"/>
-          <w:b w:val="0"/>
-        </w:rPr>
-        <w:t>Nếu gói tin trước truyền thành công, tỉ lệ mất gói tin sau là 0.3%</w:t>
-      </w:r>
-    </w:p>
-    <w:p>
-      <w:pPr>
-        <w:numPr>
-          <w:ilvl w:val="1"/>
-          <w:numId w:val="6"/>
-        </w:numPr>
-        <w:rPr>
-          <w:rFonts w:ascii="Times New Roman" w:eastAsia="Times New Roman" w:hAnsi="Times New Roman" w:cs="Times New Roman"/>
-          <w:b w:val="0"/>
-        </w:rPr>
-      </w:pPr>
-      <w:r>
-        <w:rPr>
-          <w:rFonts w:ascii="Times New Roman" w:eastAsia="Times New Roman" w:hAnsi="Times New Roman" w:cs="Times New Roman"/>
-          <w:b w:val="0"/>
-        </w:rPr>
-        <w:t>Nếu gói tin trước bị mất, tỉ lệ mất gói tin sau là 25%</w:t>
-      </w:r>
-    </w:p>
-    <w:p>
-      <w:pPr>
-        <w:rPr>
-          <w:rFonts w:ascii="Times New Roman" w:eastAsia="Times New Roman" w:hAnsi="Times New Roman" w:cs="Times New Roman"/>
-          <w:b w:val="0"/>
-        </w:rPr>
-      </w:pPr>
-    </w:p>
-    <w:p>
-      <w:pPr>
-        <w:rPr>
-          <w:rFonts w:ascii="Times New Roman" w:eastAsia="Times New Roman" w:hAnsi="Times New Roman" w:cs="Times New Roman"/>
-          <w:b w:val="0"/>
-        </w:rPr>
-      </w:pPr>
-      <w:r>
-        <w:rPr>
-          <w:rFonts w:ascii="Times New Roman" w:eastAsia="Times New Roman" w:hAnsi="Times New Roman" w:cs="Times New Roman"/>
-          <w:b w:val="0"/>
-        </w:rPr>
-        <w:t>-&gt; Việc thêm biến số correlation 25% sẽ làm tăng khả năng mất packet theo chuỗi -&gt; ảnh hưởng lớn hơn so với việc chỉ có Prob_lost = 0.3%</w:t>
-      </w:r>
-    </w:p>
-    <w:p>
-      <w:pPr>
-        <w:rPr>
-          <w:rFonts w:ascii="Times New Roman" w:eastAsia="Times New Roman" w:hAnsi="Times New Roman" w:cs="Times New Roman"/>
-          <w:b w:val="0"/>
-        </w:rPr>
-      </w:pPr>
-    </w:p>
-    <w:p>
-      <w:pPr>
-        <w:rPr>
-          <w:rFonts w:ascii="Times New Roman" w:eastAsia="Times New Roman" w:hAnsi="Times New Roman" w:cs="Times New Roman"/>
-        </w:rPr>
-      </w:pPr>
-      <w:r>
-        <w:rPr>
-          <w:rFonts w:ascii="Times New Roman" w:eastAsia="Times New Roman" w:hAnsi="Times New Roman" w:cs="Times New Roman"/>
-        </w:rPr>
-        <w:t>Câu 16: Ảnh hưởng của lặp gói tin lên dịch vụ truyền video</w:t>
-      </w:r>
-    </w:p>
-    <w:p>
-      <w:pPr>
-        <w:numPr>
-          <w:ilvl w:val="0"/>
-          <w:numId w:val="5"/>
-        </w:numPr>
-        <w:rPr>
-          <w:rFonts w:ascii="Times New Roman" w:eastAsia="Times New Roman" w:hAnsi="Times New Roman" w:cs="Times New Roman"/>
-          <w:b w:val="0"/>
-        </w:rPr>
-      </w:pPr>
-      <w:r>
-        <w:rPr>
-          <w:rFonts w:ascii="Times New Roman" w:eastAsia="Times New Roman" w:hAnsi="Times New Roman" w:cs="Times New Roman"/>
-          <w:b w:val="0"/>
-        </w:rPr>
-        <w:t>Các gói tin bị lặp gây ra tình trạng phát lại video</w:t>
-      </w:r>
-    </w:p>
-    <w:p>
-      <w:pPr>
-        <w:rPr>
-          <w:rFonts w:ascii="Times New Roman" w:eastAsia="Times New Roman" w:hAnsi="Times New Roman" w:cs="Times New Roman"/>
-          <w:b w:val="0"/>
-        </w:rPr>
-      </w:pPr>
-    </w:p>
-    <w:p>
-      <w:pPr>
-        <w:rPr>
-          <w:rFonts w:ascii="Times New Roman" w:eastAsia="Times New Roman" w:hAnsi="Times New Roman" w:cs="Times New Roman"/>
-        </w:rPr>
-      </w:pPr>
-      <w:r>
-        <w:rPr>
-          <w:rFonts w:ascii="Times New Roman" w:eastAsia="Times New Roman" w:hAnsi="Times New Roman" w:cs="Times New Roman"/>
-        </w:rPr>
-        <w:t>Câu 17: Ảnh hưởng của việc đảo thứ tự gói tin lên chất lượng dịch vụ truyền video.</w:t>
-      </w:r>
-    </w:p>
-    <w:p>
-      <w:pPr>
-        <w:numPr>
-          <w:ilvl w:val="0"/>
-          <w:numId w:val="9"/>
-        </w:numPr>
-        <w:rPr>
-          <w:rFonts w:ascii="Times New Roman" w:eastAsia="Times New Roman" w:hAnsi="Times New Roman" w:cs="Times New Roman"/>
-          <w:b w:val="0"/>
-        </w:rPr>
-      </w:pPr>
-      <w:r>
-        <w:rPr>
-          <w:rFonts w:ascii="Times New Roman" w:eastAsia="Times New Roman" w:hAnsi="Times New Roman" w:cs="Times New Roman"/>
-          <w:b w:val="0"/>
-        </w:rPr>
-        <w:t>Trình tự video thiếu tự nhiên, nhảy khung cảnh nhiều lần. (Các khung cảnh trước xuất hiện ở sau phía sau, sau khi đã chuyển khung cảnh mới.)</w:t>
-      </w:r>
-    </w:p>
-    <w:p/>
     <w:sectPr>
       <w:pgSz w:w="11906" w:h="16838"/>
       <w:pgMar w:top="720" w:right="720" w:bottom="720" w:left="720" w:header="720" w:footer="720" w:gutter="0"/>
